--- a/rhe306-spring2014/documents/ethosWorksheet.docx
+++ b/rhe306-spring2014/documents/ethosWorksheet.docx
@@ -11,266 +11,14 @@
           <w:szCs w:val="28"/>
         </w:rPr>
       </w:pPr>
+      <w:bookmarkStart w:id="0" w:name="_GoBack"/>
+      <w:bookmarkEnd w:id="0"/>
       <w:r>
         <w:rPr>
           <w:rFonts w:ascii="Garamond" w:hAnsi="Garamond"/>
           <w:sz w:val="28"/>
           <w:szCs w:val="28"/>
         </w:rPr>
-        <w:t xml:space="preserve">Establishing trust: </w:t>
-      </w:r>
-      <w:r>
-        <w:rPr>
-          <w:rFonts w:ascii="Garamond" w:hAnsi="Garamond"/>
-          <w:b/>
-          <w:sz w:val="28"/>
-          <w:szCs w:val="28"/>
-        </w:rPr>
-        <w:t>situated ethos</w:t>
-      </w:r>
-    </w:p>
-    <w:p>
-      <w:pPr>
-        <w:rPr>
-          <w:rFonts w:ascii="Garamond" w:hAnsi="Garamond"/>
-        </w:rPr>
-      </w:pPr>
-    </w:p>
-    <w:p>
-      <w:pPr>
-        <w:rPr>
-          <w:rFonts w:ascii="Garamond" w:hAnsi="Garamond"/>
-          <w:b/>
-        </w:rPr>
-      </w:pPr>
-      <w:r>
-        <w:rPr>
-          <w:rFonts w:ascii="Garamond" w:hAnsi="Garamond"/>
-          <w:b/>
-        </w:rPr>
-        <w:t>About TED:</w:t>
-      </w:r>
-    </w:p>
-    <w:p>
-      <w:pPr>
-        <w:rPr>
-          <w:rFonts w:ascii="Garamond" w:hAnsi="Garamond"/>
-        </w:rPr>
-      </w:pPr>
-      <w:r>
-        <w:rPr>
-          <w:rFonts w:ascii="Garamond" w:hAnsi="Garamond"/>
-        </w:rPr>
-        <w:t>TED is a nonprofit devoted to Ideas Worth Spreading. It started out in 1984 as a conference bringing together people from three worlds: </w:t>
-      </w:r>
-      <w:r>
-        <w:rPr>
-          <w:rFonts w:ascii="Garamond" w:hAnsi="Garamond"/>
-          <w:b/>
-          <w:bCs/>
-        </w:rPr>
-        <w:t>Technology, Entertainment, Design.</w:t>
-      </w:r>
-      <w:r>
-        <w:rPr>
-          <w:rFonts w:ascii="Garamond" w:hAnsi="Garamond"/>
-        </w:rPr>
-        <w:t> Since then its scope has become ever broader. Along with two annual conferences -- the TED Conference and TEDGlobal -- TED includes the award-winning TED Talks video site, the Open Translation Project and TED Conversations, the inspiring TED Fellows and TEDx programs, and the annual TED Prize.</w:t>
-      </w:r>
-    </w:p>
-    <w:p>
-      <w:pPr>
-        <w:rPr>
-          <w:rFonts w:ascii="Garamond" w:hAnsi="Garamond"/>
-        </w:rPr>
-      </w:pPr>
-    </w:p>
-    <w:p>
-      <w:pPr>
-        <w:rPr>
-          <w:rFonts w:ascii="Garamond" w:hAnsi="Garamond"/>
-          <w:b/>
-        </w:rPr>
-      </w:pPr>
-      <w:r>
-        <w:rPr>
-          <w:rFonts w:ascii="Garamond" w:hAnsi="Garamond"/>
-          <w:b/>
-        </w:rPr>
-        <w:t>Biography 1</w:t>
-      </w:r>
-    </w:p>
-    <w:p>
-      <w:pPr>
-        <w:rPr>
-          <w:rFonts w:ascii="Garamond" w:hAnsi="Garamond"/>
-        </w:rPr>
-      </w:pPr>
-      <w:r>
-        <w:rPr>
-          <w:rFonts w:ascii="Garamond" w:hAnsi="Garamond"/>
-        </w:rPr>
-        <w:t>Rachel Botsman is the co-author, with Roo Rogers, of the book What's Mine Is Yours: The Rise of Collaborative Consumption, and she writes, consults and speaks on the power of collaboration and sharing through network technologies, and on how it will transform business, consumerism and the way we live. Her new work focuses o</w:t>
-      </w:r>
-      <w:r>
-        <w:rPr>
-          <w:rFonts w:ascii="Garamond" w:hAnsi="Garamond"/>
-        </w:rPr>
-        <w:t>n trust and reputation capital.</w:t>
-      </w:r>
-    </w:p>
-    <w:p>
-      <w:pPr>
-        <w:ind w:firstLine="720"/>
-        <w:rPr>
-          <w:rFonts w:ascii="Garamond" w:hAnsi="Garamond"/>
-        </w:rPr>
-      </w:pPr>
-      <w:r>
-        <w:rPr>
-          <w:rFonts w:ascii="Garamond" w:hAnsi="Garamond"/>
-        </w:rPr>
-        <w:t>She is the founder of The Collaborative Lab, an innovation incubator that works with startups, big businesses and local governments to deliver innovative solutions based on the ideas of Collaborative Consumption. She has consulted to Fortune 500 companies and leading nonprofit organizations around the world on brand and innovation strategy, and was a former director at the William J. Clinton Foundation.</w:t>
-      </w:r>
-    </w:p>
-    <w:p>
-      <w:pPr>
-        <w:rPr>
-          <w:rFonts w:ascii="Garamond" w:hAnsi="Garamond"/>
-        </w:rPr>
-      </w:pPr>
-    </w:p>
-    <w:p>
-      <w:pPr>
-        <w:rPr>
-          <w:rFonts w:ascii="Garamond" w:hAnsi="Garamond"/>
-        </w:rPr>
-      </w:pPr>
-      <w:r>
-        <w:rPr>
-          <w:rFonts w:ascii="Garamond" w:hAnsi="Garamond"/>
-          <w:b/>
-        </w:rPr>
-        <w:t>Biography 2</w:t>
-      </w:r>
-    </w:p>
-    <w:p>
-      <w:pPr>
-        <w:rPr>
-          <w:rFonts w:ascii="Garamond" w:hAnsi="Garamond"/>
-        </w:rPr>
-      </w:pPr>
-      <w:r>
-        <w:rPr>
-          <w:rFonts w:ascii="Garamond" w:hAnsi="Garamond"/>
-        </w:rPr>
-        <w:t>Fascinated by the leaders who make impact in the world, companies and politicians with the capacity to inspire, Simon Sinek has discovered some remarkable patterns in how they think, act and communicate. He wrote Start With Why: How Great Leaders Inspire Everyone to Take Action to explore his idea of the Golden Circle, what he calls "a naturally occurring pattern, grounded in the biology of human decision making, that explains why we are inspired by some people, leaders, messages and organizations over others." His newest work explores "circles of safety," exploring how to enhance feelings of trust and confidence in making bold decisions. It's the subject of his</w:t>
-      </w:r>
-      <w:r>
-        <w:rPr>
-          <w:rFonts w:ascii="Garamond" w:hAnsi="Garamond"/>
-        </w:rPr>
-        <w:t xml:space="preserve"> latest book, Leaders Eat Last.</w:t>
-      </w:r>
-    </w:p>
-    <w:p>
-      <w:pPr>
-        <w:ind w:firstLine="720"/>
-        <w:rPr>
-          <w:rFonts w:ascii="Garamond" w:hAnsi="Garamond"/>
-        </w:rPr>
-      </w:pPr>
-      <w:r>
-        <w:rPr>
-          <w:rFonts w:ascii="Garamond" w:hAnsi="Garamond"/>
-        </w:rPr>
-        <w:t>An ethnographer by training, Sinek is an adjunct of the RAND Corporation. He writes and comments regularly for major publications and teaches graduate-level strategic communications at Columbia University.</w:t>
-      </w:r>
-    </w:p>
-    <w:p>
-      <w:pPr>
-        <w:rPr>
-          <w:rFonts w:ascii="Garamond" w:hAnsi="Garamond"/>
-        </w:rPr>
-      </w:pPr>
-    </w:p>
-    <w:p>
-      <w:pPr>
-        <w:rPr>
-          <w:rFonts w:ascii="Garamond" w:hAnsi="Garamond"/>
-          <w:b/>
-        </w:rPr>
-      </w:pPr>
-      <w:r>
-        <w:rPr>
-          <w:rFonts w:ascii="Garamond" w:hAnsi="Garamond"/>
-          <w:b/>
-        </w:rPr>
-        <w:t>Biography 3</w:t>
-      </w:r>
-    </w:p>
-    <w:p>
-      <w:pPr>
-        <w:rPr>
-          <w:rFonts w:ascii="Garamond" w:hAnsi="Garamond"/>
-        </w:rPr>
-      </w:pPr>
-      <w:r>
-        <w:rPr>
-          <w:rFonts w:ascii="Garamond" w:hAnsi="Garamond"/>
-        </w:rPr>
-        <w:t>Philosopher Baroness Onora O'Neill thinks we are perverting trust. Considering how much stock we put into trust and assessing trusting attitudes, it's something we don't really understand, argues O'Neill. What we really need, she says, is not trust -- but trustworthiness. In addition to her study of how we (wrongly) approach trust and accountability in civic life, O'Neill also focuses on bioethic</w:t>
-      </w:r>
-      <w:r>
-        <w:rPr>
-          <w:rFonts w:ascii="Garamond" w:hAnsi="Garamond"/>
-        </w:rPr>
-        <w:t>s and international justice.</w:t>
-      </w:r>
-    </w:p>
-    <w:p>
-      <w:pPr>
-        <w:ind w:firstLine="720"/>
-        <w:rPr>
-          <w:rFonts w:ascii="Garamond" w:hAnsi="Garamond"/>
-        </w:rPr>
-      </w:pPr>
-      <w:r>
-        <w:rPr>
-          <w:rFonts w:ascii="Garamond" w:hAnsi="Garamond"/>
-        </w:rPr>
-        <w:t>O'Neill's most recent book, co-written with Neil Manson is Rethinking Informed Consent in Bioethics, published in 2007. She was Principal of Newnham College, a college of the University of Cambridge, from 1992 to 2006, and President of the British Academy from 2005 to 2009. In early 2013 O'Neill was confirmed as the new Chair of England's Equality and Human Rights Commission. She is a crossbench member of the House of Lords.</w:t>
-      </w:r>
-    </w:p>
-    <w:p>
-      <w:pPr>
-        <w:rPr>
-          <w:rFonts w:ascii="Garamond" w:hAnsi="Garamond"/>
-        </w:rPr>
-      </w:pPr>
-      <w:r>
-        <w:rPr>
-          <w:rFonts w:ascii="Garamond" w:hAnsi="Garamond"/>
-        </w:rPr>
-        <w:br w:type="page"/>
-      </w:r>
-    </w:p>
-    <w:p>
-      <w:pPr>
-        <w:rPr>
-          <w:rFonts w:ascii="Garamond" w:hAnsi="Garamond"/>
-          <w:b/>
-          <w:sz w:val="28"/>
-          <w:szCs w:val="28"/>
-        </w:rPr>
-      </w:pPr>
-      <w:r>
-        <w:rPr>
-          <w:rFonts w:ascii="Garamond" w:hAnsi="Garamond"/>
-          <w:sz w:val="28"/>
-          <w:szCs w:val="28"/>
-        </w:rPr>
-        <w:lastRenderedPageBreak/>
         <w:t>Graphic Organizer:</w:t>
       </w:r>
       <w:r>
@@ -1227,6 +975,7 @@
           <w:sz w:val="22"/>
           <w:szCs w:val="22"/>
         </w:rPr>
+        <w:lastRenderedPageBreak/>
         <w:t>Greg Abbott</w:t>
       </w:r>
     </w:p>
@@ -2281,8 +2030,6 @@
           <w:t>EN ESPAÑOL</w:t>
         </w:r>
       </w:hyperlink>
-      <w:bookmarkStart w:id="0" w:name="_GoBack"/>
-      <w:bookmarkEnd w:id="0"/>
     </w:p>
     <w:p>
       <w:pPr>

--- a/rhe306-spring2014/documents/ethosWorksheet.docx
+++ b/rhe306-spring2014/documents/ethosWorksheet.docx
@@ -11,8 +11,6 @@
           <w:szCs w:val="28"/>
         </w:rPr>
       </w:pPr>
-      <w:bookmarkStart w:id="0" w:name="_GoBack"/>
-      <w:bookmarkEnd w:id="0"/>
       <w:r>
         <w:rPr>
           <w:rFonts w:ascii="Garamond" w:hAnsi="Garamond"/>
@@ -28,8 +26,19 @@
           <w:sz w:val="28"/>
           <w:szCs w:val="28"/>
         </w:rPr>
-        <w:t xml:space="preserve"> Analyzing Appeals to Ethos</w:t>
-      </w:r>
+        <w:t xml:space="preserve"> Analyzing Appeals to </w:t>
+      </w:r>
+      <w:r>
+        <w:rPr>
+          <w:rFonts w:ascii="Garamond" w:hAnsi="Garamond"/>
+          <w:b/>
+          <w:sz w:val="28"/>
+          <w:szCs w:val="28"/>
+        </w:rPr>
+        <w:t>Logos (reason)</w:t>
+      </w:r>
+      <w:bookmarkStart w:id="0" w:name="_GoBack"/>
+      <w:bookmarkEnd w:id="0"/>
     </w:p>
     <w:p>
       <w:pPr>
@@ -1027,6 +1036,7 @@
       <w:r>
         <w:rPr>
           <w:rFonts w:ascii="Helvetica" w:hAnsi="Helvetica"/>
+          <w:noProof/>
           <w:sz w:val="22"/>
           <w:szCs w:val="22"/>
         </w:rPr>
@@ -1213,7 +1223,7 @@
         </w:rPr>
         <w:t xml:space="preserve">See more at: </w:t>
       </w:r>
-      <w:hyperlink r:id="rId9" w:history="1">
+      <w:hyperlink r:id="rId9" w:anchor="sthash.55rDYtzL.dpuf" w:history="1">
         <w:r>
           <w:rPr>
             <w:rStyle w:val="Hyperlink"/>
@@ -1630,6 +1640,7 @@
       <w:r>
         <w:rPr>
           <w:rFonts w:ascii="Helvetica" w:hAnsi="Helvetica"/>
+          <w:noProof/>
           <w:sz w:val="22"/>
           <w:szCs w:val="22"/>
         </w:rPr>
@@ -2624,6 +2635,7 @@
   <w:style w:type="character" w:default="1" w:styleId="DefaultParagraphFont">
     <w:name w:val="Default Paragraph Font"/>
     <w:uiPriority w:val="1"/>
+    <w:semiHidden/>
     <w:unhideWhenUsed/>
   </w:style>
   <w:style w:type="table" w:default="1" w:styleId="TableNormal">
@@ -3013,6 +3025,7 @@
   <w:style w:type="character" w:default="1" w:styleId="DefaultParagraphFont">
     <w:name w:val="Default Paragraph Font"/>
     <w:uiPriority w:val="1"/>
+    <w:semiHidden/>
     <w:unhideWhenUsed/>
   </w:style>
   <w:style w:type="table" w:default="1" w:styleId="TableNormal">
